--- a/SrgInfrastructure/Templates/ProtocolTemplate.docx
+++ b/SrgInfrastructure/Templates/ProtocolTemplate.docx
@@ -3144,9 +3144,9 @@
       </w:tblPr>
       <w:tblGrid>
         <w:gridCol w:w="2400"/>
-        <w:gridCol w:w="2070"/>
-        <w:gridCol w:w="2235"/>
-        <w:gridCol w:w="2235"/>
+        <w:gridCol w:w="1559"/>
+        <w:gridCol w:w="3402"/>
+        <w:gridCol w:w="1579"/>
       </w:tblGrid>
       <w:tr>
         <w:tc>
@@ -3192,7 +3192,7 @@
         </w:tc>
         <w:tc>
           <w:tcPr>
-            <w:tcW w:w="2070" w:type="dxa"/>
+            <w:tcW w:w="1559" w:type="dxa"/>
             <w:shd w:val="clear" w:color="auto" w:fill="auto"/>
             <w:tcMar>
               <w:top w:w="100" w:type="dxa"/>
@@ -3216,6 +3216,7 @@
                 <w:rFonts w:ascii="Times New Roman" w:eastAsia="Times New Roman" w:hAnsi="Times New Roman" w:cs="Times New Roman"/>
                 <w:sz w:val="26"/>
                 <w:szCs w:val="26"/>
+                <w:lang w:val="uk-UA"/>
               </w:rPr>
             </w:pPr>
             <w:r>
@@ -3223,14 +3224,15 @@
                 <w:rFonts w:ascii="Times New Roman" w:hAnsi="Times New Roman" w:cs="Times New Roman"/>
                 <w:sz w:val="28"/>
                 <w:szCs w:val="28"/>
-              </w:rPr>
-              <w:t>Департамент</w:t>
+                <w:lang w:val="uk-UA"/>
+              </w:rPr>
+              <w:t>Курс</w:t>
             </w:r>
           </w:p>
         </w:tc>
         <w:tc>
           <w:tcPr>
-            <w:tcW w:w="2235" w:type="dxa"/>
+            <w:tcW w:w="3402" w:type="dxa"/>
             <w:shd w:val="clear" w:color="auto" w:fill="auto"/>
             <w:tcMar>
               <w:top w:w="100" w:type="dxa"/>
@@ -3254,6 +3256,7 @@
                 <w:rFonts w:ascii="Times New Roman" w:eastAsia="Times New Roman" w:hAnsi="Times New Roman" w:cs="Times New Roman"/>
                 <w:sz w:val="26"/>
                 <w:szCs w:val="26"/>
+                <w:lang w:val="en-US"/>
               </w:rPr>
             </w:pPr>
             <w:r>
@@ -3261,14 +3264,15 @@
                 <w:rFonts w:ascii="Times New Roman" w:hAnsi="Times New Roman" w:cs="Times New Roman"/>
                 <w:sz w:val="28"/>
                 <w:szCs w:val="28"/>
-              </w:rPr>
-              <w:t>Завдань всього</w:t>
+                <w:lang w:val="uk-UA"/>
+              </w:rPr>
+              <w:t>Структурний підрозділ</w:t>
             </w:r>
           </w:p>
         </w:tc>
         <w:tc>
           <w:tcPr>
-            <w:tcW w:w="2235" w:type="dxa"/>
+            <w:tcW w:w="1579" w:type="dxa"/>
             <w:shd w:val="clear" w:color="auto" w:fill="auto"/>
             <w:tcMar>
               <w:top w:w="100" w:type="dxa"/>
@@ -3363,7 +3367,7 @@
         </w:tc>
         <w:tc>
           <w:tcPr>
-            <w:tcW w:w="2070" w:type="dxa"/>
+            <w:tcW w:w="1559" w:type="dxa"/>
             <w:tcBorders>
               <w:left w:val="single" w:sz="8" w:space="0" w:color="auto"/>
               <w:bottom w:val="single" w:sz="8" w:space="0" w:color="auto"/>
@@ -3410,8 +3414,9 @@
                 <w:rFonts w:ascii="Times New Roman" w:hAnsi="Times New Roman" w:cs="Times New Roman"/>
                 <w:sz w:val="28"/>
                 <w:szCs w:val="28"/>
-              </w:rPr>
-              <w:t>Department</w:t>
+                <w:lang w:val="uk-UA"/>
+              </w:rPr>
+              <w:t>Course</w:t>
             </w:r>
             <w:proofErr w:type="spellEnd"/>
             <w:r>
@@ -3426,7 +3431,7 @@
         </w:tc>
         <w:tc>
           <w:tcPr>
-            <w:tcW w:w="2235" w:type="dxa"/>
+            <w:tcW w:w="3402" w:type="dxa"/>
             <w:tcBorders>
               <w:left w:val="single" w:sz="8" w:space="0" w:color="auto"/>
             </w:tcBorders>
@@ -3470,8 +3475,9 @@
                 <w:rFonts w:ascii="Times New Roman" w:hAnsi="Times New Roman" w:cs="Times New Roman"/>
                 <w:sz w:val="28"/>
                 <w:szCs w:val="28"/>
-              </w:rPr>
-              <w:t>TasksTotal</w:t>
+                <w:lang w:val="uk-UA"/>
+              </w:rPr>
+              <w:t>StructuralUnit</w:t>
             </w:r>
             <w:proofErr w:type="spellEnd"/>
             <w:r>
@@ -3486,7 +3492,7 @@
         </w:tc>
         <w:tc>
           <w:tcPr>
-            <w:tcW w:w="2235" w:type="dxa"/>
+            <w:tcW w:w="1579" w:type="dxa"/>
             <w:shd w:val="clear" w:color="auto" w:fill="auto"/>
             <w:tcMar>
               <w:top w:w="100" w:type="dxa"/>
@@ -4217,7 +4223,6 @@
   <w:style w:type="character" w:default="1" w:styleId="a0">
     <w:name w:val="Default Paragraph Font"/>
     <w:uiPriority w:val="1"/>
-    <w:semiHidden/>
     <w:unhideWhenUsed/>
   </w:style>
   <w:style w:type="table" w:default="1" w:styleId="a1">
